--- a/SystemVerilog Coding Standard for Synthesizable FPGA Code.docx
+++ b/SystemVerilog Coding Standard for Synthesizable FPGA Code.docx
@@ -495,6 +495,8 @@
     </w:tbl>
     <w:p/>
     <w:p>
+      <w:bookmarkStart w:id="0" w:name="_GoBack"/>
+      <w:bookmarkEnd w:id="0"/>
       <w:r>
         <w:t>Examples:</w:t>
       </w:r>
@@ -549,21 +551,35 @@
       </w:r>
     </w:p>
     <w:p>
+      <w:pPr>
+        <w:jc w:val="center"/>
+      </w:pPr>
+      <w:r>
+        <w:t>tI&lt;identifier&gt;</w:t>
+      </w:r>
+    </w:p>
+    <w:p>
       <w:r>
         <w:t>Example:</w:t>
       </w:r>
     </w:p>
     <w:p>
       <w:r>
-        <w:t xml:space="preserve">Interface tIDataBus </w:t>
-      </w:r>
-      <w:r>
-        <w:t>(…</w:t>
-      </w:r>
-      <w:bookmarkStart w:id="0" w:name="_GoBack"/>
-      <w:bookmarkEnd w:id="0"/>
-      <w:r>
-        <w:t>) … endinterface</w:t>
+        <w:lastRenderedPageBreak/>
+        <w:t xml:space="preserve">Interface </w:t>
+      </w:r>
+      <w:r>
+        <w:t>tIDataBus;</w:t>
+      </w:r>
+    </w:p>
+    <w:p>
+      <w:r>
+        <w:t>…</w:t>
+      </w:r>
+    </w:p>
+    <w:p>
+      <w:r>
+        <w:t>endinterface</w:t>
       </w:r>
     </w:p>
     <w:sectPr>

--- a/SystemVerilog Coding Standard for Synthesizable FPGA Code.docx
+++ b/SystemVerilog Coding Standard for Synthesizable FPGA Code.docx
@@ -185,9 +185,11 @@
             <w:pPr>
               <w:cnfStyle w:val="000000100000" w:firstRow="0" w:lastRow="0" w:firstColumn="0" w:lastColumn="0" w:oddVBand="0" w:evenVBand="0" w:oddHBand="1" w:evenHBand="0" w:firstRowFirstColumn="0" w:firstRowLastColumn="0" w:lastRowFirstColumn="0" w:lastRowLastColumn="0"/>
             </w:pPr>
+            <w:proofErr w:type="spellStart"/>
             <w:r>
               <w:t>ul</w:t>
             </w:r>
+            <w:proofErr w:type="spellEnd"/>
           </w:p>
         </w:tc>
         <w:tc>
@@ -232,9 +234,11 @@
             <w:pPr>
               <w:cnfStyle w:val="000000000000" w:firstRow="0" w:lastRow="0" w:firstColumn="0" w:lastColumn="0" w:oddVBand="0" w:evenVBand="0" w:oddHBand="0" w:evenHBand="0" w:firstRowFirstColumn="0" w:firstRowLastColumn="0" w:lastRowFirstColumn="0" w:lastRowLastColumn="0"/>
             </w:pPr>
+            <w:proofErr w:type="spellStart"/>
             <w:r>
               <w:t>sl</w:t>
             </w:r>
+            <w:proofErr w:type="spellEnd"/>
           </w:p>
         </w:tc>
         <w:tc>
@@ -328,7 +332,19 @@
         <w:t xml:space="preserve"> name convention [Rule 1-1]</w:t>
       </w:r>
       <w:r>
-        <w:t xml:space="preserve"> with a prefix, which specifies the port direction. The prefix is comprised of the character ‘p’ followed by a single character to specify the direction of the port:</w:t>
+        <w:t xml:space="preserve"> with a prefix, which specifies the port direction</w:t>
+      </w:r>
+      <w:r>
+        <w:t xml:space="preserve"> or if it is an interface port</w:t>
+      </w:r>
+      <w:r>
+        <w:t>. The prefix is comprised of the character ‘p’ followed by a single character to specify the direction of the port</w:t>
+      </w:r>
+      <w:r>
+        <w:t xml:space="preserve"> or that it is an interface</w:t>
+      </w:r>
+      <w:r>
+        <w:t>:</w:t>
       </w:r>
     </w:p>
     <w:p>
@@ -365,6 +381,9 @@
             <w:r>
               <w:t>Direction</w:t>
             </w:r>
+            <w:r>
+              <w:t>/Interface</w:t>
+            </w:r>
           </w:p>
         </w:tc>
         <w:tc>
@@ -449,9 +468,11 @@
             <w:pPr>
               <w:cnfStyle w:val="000000000000" w:firstRow="0" w:lastRow="0" w:firstColumn="0" w:lastColumn="0" w:oddVBand="0" w:evenVBand="0" w:oddHBand="0" w:evenHBand="0" w:firstRowFirstColumn="0" w:firstRowLastColumn="0" w:lastRowFirstColumn="0" w:lastRowLastColumn="0"/>
             </w:pPr>
+            <w:proofErr w:type="spellStart"/>
             <w:r>
               <w:t>po</w:t>
             </w:r>
+            <w:proofErr w:type="spellEnd"/>
           </w:p>
         </w:tc>
       </w:tr>
@@ -474,7 +495,13 @@
               <w:rPr>
                 <w:b w:val="0"/>
               </w:rPr>
-              <w:t>inout</w:t>
+              <w:t>i</w:t>
+            </w:r>
+            <w:r>
+              <w:rPr>
+                <w:b w:val="0"/>
+              </w:rPr>
+              <w:t>nout</w:t>
             </w:r>
           </w:p>
         </w:tc>
@@ -486,17 +513,53 @@
             <w:pPr>
               <w:cnfStyle w:val="000000100000" w:firstRow="0" w:lastRow="0" w:firstColumn="0" w:lastColumn="0" w:oddVBand="0" w:evenVBand="0" w:oddHBand="1" w:evenHBand="0" w:firstRowFirstColumn="0" w:firstRowLastColumn="0" w:lastRowFirstColumn="0" w:lastRowLastColumn="0"/>
             </w:pPr>
+            <w:proofErr w:type="spellStart"/>
             <w:r>
               <w:t>px</w:t>
             </w:r>
+            <w:proofErr w:type="spellEnd"/>
+          </w:p>
+        </w:tc>
+      </w:tr>
+      <w:tr>
+        <w:tc>
+          <w:tcPr>
+            <w:cnfStyle w:val="001000000000" w:firstRow="0" w:lastRow="0" w:firstColumn="1" w:lastColumn="0" w:oddVBand="0" w:evenVBand="0" w:oddHBand="0" w:evenHBand="0" w:firstRowFirstColumn="0" w:firstRowLastColumn="0" w:lastRowFirstColumn="0" w:lastRowLastColumn="0"/>
+            <w:tcW w:w="2263" w:type="dxa"/>
+          </w:tcPr>
+          <w:p>
+            <w:pPr>
+              <w:rPr>
+                <w:b w:val="0"/>
+              </w:rPr>
+            </w:pPr>
+            <w:r>
+              <w:rPr>
+                <w:b w:val="0"/>
+              </w:rPr>
+              <w:t>interface</w:t>
+            </w:r>
+          </w:p>
+        </w:tc>
+        <w:tc>
+          <w:tcPr>
+            <w:tcW w:w="993" w:type="dxa"/>
+          </w:tcPr>
+          <w:p>
+            <w:pPr>
+              <w:cnfStyle w:val="000000000000" w:firstRow="0" w:lastRow="0" w:firstColumn="0" w:lastColumn="0" w:oddVBand="0" w:evenVBand="0" w:oddHBand="0" w:evenHBand="0" w:firstRowFirstColumn="0" w:firstRowLastColumn="0" w:lastRowFirstColumn="0" w:lastRowLastColumn="0"/>
+            </w:pPr>
+            <w:r>
+              <w:t>pI</w:t>
+            </w:r>
+            <w:bookmarkStart w:id="0" w:name="_GoBack"/>
+            <w:bookmarkEnd w:id="0"/>
           </w:p>
         </w:tc>
       </w:tr>
     </w:tbl>
     <w:p/>
     <w:p>
-      <w:bookmarkStart w:id="0" w:name="_GoBack"/>
-      <w:bookmarkEnd w:id="0"/>
       <w:r>
         <w:t>Examples:</w:t>
       </w:r>
